--- a/123.docx
+++ b/123.docx
@@ -89,168 +89,14 @@
             </a:graphic>
           </wp:anchor>
         </w:drawing>
-      </w:r>
-    </w:p>
-    <w:p>
-      <w:pPr>
-        <w:pStyle w:val="Normal"/>
-        <w:bidi w:val="0"/>
-        <w:jc w:val="left"/>
-        <w:rPr/>
-      </w:pPr>
-      <w:r>
-        <w:rPr/>
-      </w:r>
-    </w:p>
-    <w:p>
-      <w:pPr>
-        <w:pStyle w:val="Normal"/>
-        <w:bidi w:val="0"/>
-        <w:jc w:val="left"/>
-        <w:rPr/>
-      </w:pPr>
-      <w:r>
-        <w:rPr/>
-      </w:r>
-    </w:p>
-    <w:p>
-      <w:pPr>
-        <w:pStyle w:val="Normal"/>
-        <w:bidi w:val="0"/>
-        <w:jc w:val="left"/>
-        <w:rPr/>
-      </w:pPr>
-      <w:r>
-        <w:rPr/>
-      </w:r>
-    </w:p>
-    <w:p>
-      <w:pPr>
-        <w:pStyle w:val="Normal"/>
-        <w:bidi w:val="0"/>
-        <w:jc w:val="left"/>
-        <w:rPr/>
-      </w:pPr>
-      <w:r>
-        <w:rPr/>
-      </w:r>
-    </w:p>
-    <w:p>
-      <w:pPr>
-        <w:pStyle w:val="Normal"/>
-        <w:bidi w:val="0"/>
-        <w:jc w:val="left"/>
-        <w:rPr/>
-      </w:pPr>
-      <w:r>
-        <w:rPr/>
-      </w:r>
-    </w:p>
-    <w:p>
-      <w:pPr>
-        <w:pStyle w:val="Normal"/>
-        <w:bidi w:val="0"/>
-        <w:jc w:val="left"/>
-        <w:rPr/>
-      </w:pPr>
-      <w:r>
-        <w:rPr/>
-      </w:r>
-    </w:p>
-    <w:p>
-      <w:pPr>
-        <w:pStyle w:val="Normal"/>
-        <w:bidi w:val="0"/>
-        <w:jc w:val="left"/>
-        <w:rPr/>
-      </w:pPr>
-      <w:r>
-        <w:rPr/>
-      </w:r>
-    </w:p>
-    <w:p>
-      <w:pPr>
-        <w:pStyle w:val="Normal"/>
-        <w:bidi w:val="0"/>
-        <w:jc w:val="left"/>
-        <w:rPr/>
-      </w:pPr>
-      <w:r>
-        <w:rPr/>
-      </w:r>
-    </w:p>
-    <w:p>
-      <w:pPr>
-        <w:pStyle w:val="Normal"/>
-        <w:bidi w:val="0"/>
-        <w:jc w:val="left"/>
-        <w:rPr/>
-      </w:pPr>
-      <w:r>
-        <w:rPr/>
-      </w:r>
-    </w:p>
-    <w:p>
-      <w:pPr>
-        <w:pStyle w:val="Normal"/>
-        <w:bidi w:val="0"/>
-        <w:jc w:val="left"/>
-        <w:rPr/>
-      </w:pPr>
-      <w:r>
-        <w:rPr/>
-      </w:r>
-    </w:p>
-    <w:p>
-      <w:pPr>
-        <w:pStyle w:val="Normal"/>
-        <w:bidi w:val="0"/>
-        <w:jc w:val="left"/>
-        <w:rPr/>
-      </w:pPr>
-      <w:r>
-        <w:rPr/>
-      </w:r>
-    </w:p>
-    <w:p>
-      <w:pPr>
-        <w:pStyle w:val="Normal"/>
-        <w:bidi w:val="0"/>
-        <w:jc w:val="left"/>
-        <w:rPr/>
-      </w:pPr>
-      <w:r>
-        <w:rPr/>
-      </w:r>
-    </w:p>
-    <w:p>
-      <w:pPr>
-        <w:pStyle w:val="Normal"/>
-        <w:bidi w:val="0"/>
-        <w:jc w:val="left"/>
-        <w:rPr/>
-      </w:pPr>
-      <w:r>
-        <w:rPr/>
-      </w:r>
-    </w:p>
-    <w:p>
-      <w:pPr>
-        <w:pStyle w:val="Normal"/>
-        <w:bidi w:val="0"/>
-        <w:jc w:val="left"/>
-        <w:rPr/>
-      </w:pPr>
-      <w:r>
-        <w:rPr/>
         <w:drawing>
           <wp:anchor behindDoc="0" distT="0" distB="0" distL="0" distR="0" simplePos="0" locked="0" layoutInCell="0" allowOverlap="1" relativeHeight="3">
             <wp:simplePos x="0" y="0"/>
             <wp:positionH relativeFrom="column">
-              <wp:align>center</wp:align>
+              <wp:posOffset>114300</wp:posOffset>
             </wp:positionH>
             <wp:positionV relativeFrom="paragraph">
-              <wp:posOffset>635</wp:posOffset>
+              <wp:posOffset>5760085</wp:posOffset>
             </wp:positionV>
             <wp:extent cx="6840220" cy="3293110"/>
             <wp:effectExtent l="0" t="0" r="0" b="0"/>
@@ -288,14 +134,102 @@
             </a:graphic>
           </wp:anchor>
         </w:drawing>
+      </w:r>
+    </w:p>
+    <w:p>
+      <w:pPr>
+        <w:pStyle w:val="Normal"/>
+        <w:bidi w:val="0"/>
+        <w:jc w:val="left"/>
+        <w:rPr/>
+      </w:pPr>
+      <w:r>
+        <w:rPr/>
+      </w:r>
+    </w:p>
+    <w:p>
+      <w:pPr>
+        <w:pStyle w:val="Normal"/>
+        <w:bidi w:val="0"/>
+        <w:jc w:val="left"/>
+        <w:rPr/>
+      </w:pPr>
+      <w:r>
+        <w:rPr/>
+      </w:r>
+    </w:p>
+    <w:p>
+      <w:pPr>
+        <w:pStyle w:val="Normal"/>
+        <w:bidi w:val="0"/>
+        <w:jc w:val="left"/>
+        <w:rPr/>
+      </w:pPr>
+      <w:r>
+        <w:rPr/>
+      </w:r>
+    </w:p>
+    <w:p>
+      <w:pPr>
+        <w:pStyle w:val="Normal"/>
+        <w:bidi w:val="0"/>
+        <w:jc w:val="left"/>
+        <w:rPr/>
+      </w:pPr>
+      <w:r>
+        <w:rPr/>
+      </w:r>
+    </w:p>
+    <w:p>
+      <w:pPr>
+        <w:pStyle w:val="Normal"/>
+        <w:bidi w:val="0"/>
+        <w:jc w:val="left"/>
+        <w:rPr/>
+      </w:pPr>
+      <w:r>
+        <w:rPr/>
+      </w:r>
+    </w:p>
+    <w:p>
+      <w:pPr>
+        <w:pStyle w:val="Normal"/>
+        <w:bidi w:val="0"/>
+        <w:jc w:val="left"/>
+        <w:rPr/>
+      </w:pPr>
+      <w:r>
+        <w:rPr/>
+      </w:r>
+    </w:p>
+    <w:p>
+      <w:pPr>
+        <w:pStyle w:val="Normal"/>
+        <w:bidi w:val="0"/>
+        <w:jc w:val="left"/>
+        <w:rPr/>
+      </w:pPr>
+      <w:r>
+        <w:rPr/>
+      </w:r>
+    </w:p>
+    <w:p>
+      <w:pPr>
+        <w:pStyle w:val="Normal"/>
+        <w:bidi w:val="0"/>
+        <w:jc w:val="left"/>
+        <w:rPr/>
+      </w:pPr>
+      <w:r>
+        <w:rPr/>
         <w:drawing>
           <wp:anchor behindDoc="0" distT="0" distB="0" distL="0" distR="0" simplePos="0" locked="0" layoutInCell="0" allowOverlap="1" relativeHeight="4">
             <wp:simplePos x="0" y="0"/>
             <wp:positionH relativeFrom="column">
-              <wp:posOffset>-53340</wp:posOffset>
+              <wp:posOffset>38100</wp:posOffset>
             </wp:positionH>
             <wp:positionV relativeFrom="paragraph">
-              <wp:posOffset>3604260</wp:posOffset>
+              <wp:posOffset>53340</wp:posOffset>
             </wp:positionV>
             <wp:extent cx="6840220" cy="3314065"/>
             <wp:effectExtent l="0" t="0" r="0" b="0"/>
@@ -335,6 +269,162 @@
         </w:drawing>
       </w:r>
     </w:p>
+    <w:p>
+      <w:pPr>
+        <w:pStyle w:val="Normal"/>
+        <w:bidi w:val="0"/>
+        <w:jc w:val="left"/>
+        <w:rPr/>
+      </w:pPr>
+      <w:r>
+        <w:rPr/>
+      </w:r>
+    </w:p>
+    <w:p>
+      <w:pPr>
+        <w:pStyle w:val="Normal"/>
+        <w:bidi w:val="0"/>
+        <w:jc w:val="left"/>
+        <w:rPr/>
+      </w:pPr>
+      <w:r>
+        <w:rPr/>
+      </w:r>
+    </w:p>
+    <w:p>
+      <w:pPr>
+        <w:pStyle w:val="Normal"/>
+        <w:bidi w:val="0"/>
+        <w:jc w:val="left"/>
+        <w:rPr/>
+      </w:pPr>
+      <w:r>
+        <w:rPr/>
+      </w:r>
+    </w:p>
+    <w:p>
+      <w:pPr>
+        <w:pStyle w:val="Normal"/>
+        <w:bidi w:val="0"/>
+        <w:jc w:val="left"/>
+        <w:rPr/>
+      </w:pPr>
+      <w:r>
+        <w:rPr/>
+        <w:drawing>
+          <wp:anchor behindDoc="0" distT="0" distB="0" distL="0" distR="0" simplePos="0" locked="0" layoutInCell="0" allowOverlap="1" relativeHeight="5">
+            <wp:simplePos x="0" y="0"/>
+            <wp:positionH relativeFrom="column">
+              <wp:align>center</wp:align>
+            </wp:positionH>
+            <wp:positionV relativeFrom="paragraph">
+              <wp:posOffset>635</wp:posOffset>
+            </wp:positionV>
+            <wp:extent cx="6840220" cy="2334260"/>
+            <wp:effectExtent l="0" t="0" r="0" b="0"/>
+            <wp:wrapSquare wrapText="largest"/>
+            <wp:docPr id="4" name="影像4" descr=""/>
+            <wp:cNvGraphicFramePr>
+              <a:graphicFrameLocks xmlns:a="http://schemas.openxmlformats.org/drawingml/2006/main" noChangeAspect="1"/>
+            </wp:cNvGraphicFramePr>
+            <a:graphic xmlns:a="http://schemas.openxmlformats.org/drawingml/2006/main">
+              <a:graphicData uri="http://schemas.openxmlformats.org/drawingml/2006/picture">
+                <pic:pic xmlns:pic="http://schemas.openxmlformats.org/drawingml/2006/picture">
+                  <pic:nvPicPr>
+                    <pic:cNvPr id="4" name="影像4" descr=""/>
+                    <pic:cNvPicPr>
+                      <a:picLocks noChangeAspect="1" noChangeArrowheads="1"/>
+                    </pic:cNvPicPr>
+                  </pic:nvPicPr>
+                  <pic:blipFill>
+                    <a:blip r:embed="rId5"/>
+                    <a:stretch>
+                      <a:fillRect/>
+                    </a:stretch>
+                  </pic:blipFill>
+                  <pic:spPr bwMode="auto">
+                    <a:xfrm>
+                      <a:off x="0" y="0"/>
+                      <a:ext cx="6840220" cy="2334260"/>
+                    </a:xfrm>
+                    <a:prstGeom prst="rect">
+                      <a:avLst/>
+                    </a:prstGeom>
+                  </pic:spPr>
+                </pic:pic>
+              </a:graphicData>
+            </a:graphic>
+          </wp:anchor>
+        </w:drawing>
+      </w:r>
+    </w:p>
+    <w:p>
+      <w:pPr>
+        <w:pStyle w:val="Normal"/>
+        <w:bidi w:val="0"/>
+        <w:jc w:val="left"/>
+        <w:rPr/>
+      </w:pPr>
+      <w:r>
+        <w:rPr/>
+      </w:r>
+    </w:p>
+    <w:p>
+      <w:pPr>
+        <w:pStyle w:val="Normal"/>
+        <w:bidi w:val="0"/>
+        <w:jc w:val="left"/>
+        <w:rPr/>
+      </w:pPr>
+      <w:r>
+        <w:rPr/>
+        <w:drawing>
+          <wp:anchor behindDoc="0" distT="0" distB="0" distL="0" distR="0" simplePos="0" locked="0" layoutInCell="0" allowOverlap="1" relativeHeight="6">
+            <wp:simplePos x="0" y="0"/>
+            <wp:positionH relativeFrom="column">
+              <wp:align>center</wp:align>
+            </wp:positionH>
+            <wp:positionV relativeFrom="paragraph">
+              <wp:posOffset>635</wp:posOffset>
+            </wp:positionV>
+            <wp:extent cx="6840220" cy="3492500"/>
+            <wp:effectExtent l="0" t="0" r="0" b="0"/>
+            <wp:wrapSquare wrapText="largest"/>
+            <wp:docPr id="5" name="影像5" descr=""/>
+            <wp:cNvGraphicFramePr>
+              <a:graphicFrameLocks xmlns:a="http://schemas.openxmlformats.org/drawingml/2006/main" noChangeAspect="1"/>
+            </wp:cNvGraphicFramePr>
+            <a:graphic xmlns:a="http://schemas.openxmlformats.org/drawingml/2006/main">
+              <a:graphicData uri="http://schemas.openxmlformats.org/drawingml/2006/picture">
+                <pic:pic xmlns:pic="http://schemas.openxmlformats.org/drawingml/2006/picture">
+                  <pic:nvPicPr>
+                    <pic:cNvPr id="5" name="影像5" descr=""/>
+                    <pic:cNvPicPr>
+                      <a:picLocks noChangeAspect="1" noChangeArrowheads="1"/>
+                    </pic:cNvPicPr>
+                  </pic:nvPicPr>
+                  <pic:blipFill>
+                    <a:blip r:embed="rId6"/>
+                    <a:stretch>
+                      <a:fillRect/>
+                    </a:stretch>
+                  </pic:blipFill>
+                  <pic:spPr bwMode="auto">
+                    <a:xfrm>
+                      <a:off x="0" y="0"/>
+                      <a:ext cx="6840220" cy="3492500"/>
+                    </a:xfrm>
+                    <a:prstGeom prst="rect">
+                      <a:avLst/>
+                    </a:prstGeom>
+                  </pic:spPr>
+                </pic:pic>
+              </a:graphicData>
+            </a:graphic>
+          </wp:anchor>
+        </w:drawing>
+      </w:r>
+    </w:p>
     <w:sectPr>
       <w:type w:val="nextPage"/>
       <w:pgSz w:w="11906" w:h="16838"/>
@@ -342,6 +432,7 @@
       <w:pgNumType w:fmt="decimal"/>
       <w:formProt w:val="false"/>
       <w:textDirection w:val="lrTb"/>
+      <w:docGrid w:type="default" w:linePitch="100" w:charSpace="0"/>
     </w:sectPr>
   </w:body>
 </w:document>
@@ -361,7 +452,6 @@
     </w:rPrDefault>
     <w:pPrDefault>
       <w:pPr>
-        <w:widowControl/>
         <w:suppressAutoHyphens w:val="true"/>
       </w:pPr>
     </w:pPrDefault>
@@ -371,7 +461,10 @@
     <w:qFormat/>
     <w:pPr>
       <w:widowControl/>
+      <w:suppressAutoHyphens w:val="true"/>
       <w:bidi w:val="0"/>
+      <w:spacing w:before="0" w:after="0"/>
+      <w:jc w:val="left"/>
     </w:pPr>
     <w:rPr>
       <w:rFonts w:ascii="Liberation Serif" w:hAnsi="Liberation Serif" w:eastAsia="新細明體" w:cs="Lucida Sans"/>

--- a/123.docx
+++ b/123.docx
@@ -312,7 +312,7 @@
       <w:r>
         <w:rPr/>
         <w:drawing>
-          <wp:anchor behindDoc="0" distT="0" distB="0" distL="0" distR="0" simplePos="0" locked="0" layoutInCell="0" allowOverlap="1" relativeHeight="5">
+          <wp:anchor behindDoc="0" distT="0" distB="0" distL="0" distR="0" simplePos="0" locked="0" layoutInCell="0" allowOverlap="1" relativeHeight="6">
             <wp:simplePos x="0" y="0"/>
             <wp:positionH relativeFrom="column">
               <wp:align>center</wp:align>
@@ -320,7 +320,7 @@
             <wp:positionV relativeFrom="paragraph">
               <wp:posOffset>635</wp:posOffset>
             </wp:positionV>
-            <wp:extent cx="6840220" cy="2334260"/>
+            <wp:extent cx="6840220" cy="2352040"/>
             <wp:effectExtent l="0" t="0" r="0" b="0"/>
             <wp:wrapSquare wrapText="largest"/>
             <wp:docPr id="4" name="影像4" descr=""/>
@@ -345,7 +345,7 @@
                   <pic:spPr bwMode="auto">
                     <a:xfrm>
                       <a:off x="0" y="0"/>
-                      <a:ext cx="6840220" cy="2334260"/>
+                      <a:ext cx="6840220" cy="2352040"/>
                     </a:xfrm>
                     <a:prstGeom prst="rect">
                       <a:avLst/>
@@ -379,7 +379,7 @@
       <w:r>
         <w:rPr/>
         <w:drawing>
-          <wp:anchor behindDoc="0" distT="0" distB="0" distL="0" distR="0" simplePos="0" locked="0" layoutInCell="0" allowOverlap="1" relativeHeight="6">
+          <wp:anchor behindDoc="0" distT="0" distB="0" distL="0" distR="0" simplePos="0" locked="0" layoutInCell="0" allowOverlap="1" relativeHeight="5">
             <wp:simplePos x="0" y="0"/>
             <wp:positionH relativeFrom="column">
               <wp:align>center</wp:align>
